--- a/Othot_AiP_Shalygina.docx
+++ b/Othot_AiP_Shalygina.docx
@@ -133,15 +133,24 @@
           <w:sz w:val="28"/>
           <w:szCs w:val="28"/>
         </w:rPr>
-        <w:t>имени Л.С. Берштейна</w:t>
-      </w:r>
+        <w:t xml:space="preserve">имени Л.С. </w:t>
+      </w:r>
+      <w:proofErr w:type="spellStart"/>
+      <w:r>
+        <w:rPr>
+          <w:rFonts w:ascii="Times New Roman" w:hAnsi="Times New Roman" w:cs="Times New Roman"/>
+          <w:sz w:val="28"/>
+          <w:szCs w:val="28"/>
+        </w:rPr>
+        <w:t>Берштейна</w:t>
+      </w:r>
+      <w:proofErr w:type="spellEnd"/>
     </w:p>
     <w:p>
       <w:pPr>
         <w:jc w:val="center"/>
         <w:rPr>
           <w:rFonts w:ascii="Times New Roman" w:hAnsi="Times New Roman" w:cs="Times New Roman"/>
-          <w:b/>
           <w:sz w:val="28"/>
           <w:szCs w:val="28"/>
         </w:rPr>
@@ -152,15 +161,13 @@
         <w:jc w:val="center"/>
         <w:rPr>
           <w:rFonts w:ascii="Times New Roman" w:hAnsi="Times New Roman" w:cs="Times New Roman"/>
-          <w:b/>
-          <w:sz w:val="28"/>
-          <w:szCs w:val="28"/>
-        </w:rPr>
-      </w:pPr>
-      <w:r>
-        <w:rPr>
-          <w:rFonts w:ascii="Times New Roman" w:hAnsi="Times New Roman" w:cs="Times New Roman"/>
-          <w:b/>
+          <w:sz w:val="28"/>
+          <w:szCs w:val="28"/>
+        </w:rPr>
+      </w:pPr>
+      <w:r>
+        <w:rPr>
+          <w:rFonts w:ascii="Times New Roman" w:hAnsi="Times New Roman" w:cs="Times New Roman"/>
           <w:sz w:val="28"/>
           <w:szCs w:val="28"/>
         </w:rPr>
@@ -173,7 +180,6 @@
         <w:textAlignment w:val="baseline"/>
         <w:rPr>
           <w:rFonts w:ascii="Times New Roman" w:hAnsi="Times New Roman" w:cs="Times New Roman"/>
-          <w:b/>
           <w:sz w:val="32"/>
           <w:szCs w:val="32"/>
         </w:rPr>
@@ -181,7 +187,6 @@
       <w:r>
         <w:rPr>
           <w:rFonts w:ascii="Times New Roman" w:hAnsi="Times New Roman" w:cs="Times New Roman"/>
-          <w:b/>
           <w:sz w:val="32"/>
           <w:szCs w:val="32"/>
         </w:rPr>
@@ -190,7 +195,6 @@
       <w:r>
         <w:rPr>
           <w:rFonts w:ascii="Times New Roman" w:hAnsi="Times New Roman" w:cs="Times New Roman"/>
-          <w:b/>
           <w:sz w:val="32"/>
           <w:szCs w:val="32"/>
         </w:rPr>
@@ -199,7 +203,6 @@
       <w:r>
         <w:rPr>
           <w:rFonts w:ascii="Times New Roman" w:hAnsi="Times New Roman" w:cs="Times New Roman"/>
-          <w:b/>
           <w:sz w:val="32"/>
           <w:szCs w:val="32"/>
         </w:rPr>
@@ -212,7 +215,6 @@
         <w:textAlignment w:val="baseline"/>
         <w:rPr>
           <w:rFonts w:ascii="Times New Roman" w:hAnsi="Times New Roman" w:cs="Times New Roman"/>
-          <w:b/>
           <w:sz w:val="32"/>
           <w:szCs w:val="32"/>
         </w:rPr>
@@ -220,7 +222,6 @@
       <w:r>
         <w:rPr>
           <w:rFonts w:ascii="Times New Roman" w:hAnsi="Times New Roman" w:cs="Times New Roman"/>
-          <w:b/>
           <w:sz w:val="32"/>
           <w:szCs w:val="32"/>
         </w:rPr>
@@ -240,7 +241,6 @@
       <w:r>
         <w:rPr>
           <w:rFonts w:ascii="Times New Roman" w:hAnsi="Times New Roman" w:cs="Times New Roman"/>
-          <w:b/>
           <w:i/>
           <w:iCs/>
           <w:sz w:val="32"/>
@@ -251,7 +251,6 @@
       <w:r>
         <w:rPr>
           <w:rFonts w:ascii="Times New Roman" w:hAnsi="Times New Roman" w:cs="Times New Roman"/>
-          <w:b/>
           <w:sz w:val="32"/>
           <w:szCs w:val="32"/>
         </w:rPr>
@@ -260,7 +259,6 @@
       <w:r>
         <w:rPr>
           <w:rFonts w:ascii="Times New Roman" w:hAnsi="Times New Roman" w:cs="Times New Roman"/>
-          <w:b/>
           <w:sz w:val="32"/>
           <w:szCs w:val="32"/>
         </w:rPr>
@@ -273,15 +271,14 @@
         <w:jc w:val="center"/>
         <w:rPr>
           <w:rFonts w:ascii="Times New Roman" w:hAnsi="Times New Roman" w:cs="Times New Roman"/>
-          <w:b/>
-          <w:sz w:val="28"/>
-          <w:szCs w:val="28"/>
-        </w:rPr>
-      </w:pPr>
-      <w:r>
-        <w:rPr>
-          <w:rFonts w:ascii="Times New Roman" w:hAnsi="Times New Roman" w:cs="Times New Roman"/>
-          <w:b/>
+          <w:sz w:val="28"/>
+          <w:szCs w:val="28"/>
+        </w:rPr>
+      </w:pPr>
+      <w:proofErr w:type="gramStart"/>
+      <w:r>
+        <w:rPr>
+          <w:rFonts w:ascii="Times New Roman" w:hAnsi="Times New Roman" w:cs="Times New Roman"/>
           <w:sz w:val="28"/>
           <w:szCs w:val="28"/>
         </w:rPr>
@@ -290,7 +287,6 @@
       <w:r>
         <w:rPr>
           <w:rFonts w:ascii="Times New Roman" w:hAnsi="Times New Roman" w:cs="Times New Roman"/>
-          <w:b/>
           <w:sz w:val="28"/>
           <w:szCs w:val="28"/>
         </w:rPr>
@@ -299,15 +295,21 @@
       <w:r>
         <w:rPr>
           <w:rFonts w:ascii="Times New Roman" w:hAnsi="Times New Roman" w:cs="Times New Roman"/>
-          <w:b/>
           <w:sz w:val="32"/>
         </w:rPr>
-        <w:t>Структура простой программы на языке С. Простейшие арифметические операции</w:t>
-      </w:r>
-      <w:r>
-        <w:rPr>
-          <w:rFonts w:ascii="Times New Roman" w:hAnsi="Times New Roman" w:cs="Times New Roman"/>
-          <w:b/>
+        <w:t>Структура</w:t>
+      </w:r>
+      <w:proofErr w:type="gramEnd"/>
+      <w:r>
+        <w:rPr>
+          <w:rFonts w:ascii="Times New Roman" w:hAnsi="Times New Roman" w:cs="Times New Roman"/>
+          <w:sz w:val="32"/>
+        </w:rPr>
+        <w:t xml:space="preserve"> простой программы на языке С. Простейшие арифметические операции</w:t>
+      </w:r>
+      <w:r>
+        <w:rPr>
+          <w:rFonts w:ascii="Times New Roman" w:hAnsi="Times New Roman" w:cs="Times New Roman"/>
           <w:sz w:val="24"/>
           <w:szCs w:val="28"/>
         </w:rPr>
@@ -316,11 +318,28 @@
       <w:r>
         <w:rPr>
           <w:rFonts w:ascii="Times New Roman" w:hAnsi="Times New Roman" w:cs="Times New Roman"/>
-          <w:b/>
           <w:sz w:val="28"/>
           <w:szCs w:val="28"/>
         </w:rPr>
         <w:t>»</w:t>
+      </w:r>
+    </w:p>
+    <w:p>
+      <w:pPr>
+        <w:jc w:val="center"/>
+        <w:rPr>
+          <w:rFonts w:ascii="Times New Roman" w:hAnsi="Times New Roman" w:cs="Times New Roman"/>
+          <w:sz w:val="28"/>
+          <w:szCs w:val="28"/>
+        </w:rPr>
+      </w:pPr>
+      <w:r>
+        <w:rPr>
+          <w:rFonts w:ascii="Times New Roman" w:hAnsi="Times New Roman" w:cs="Times New Roman"/>
+          <w:sz w:val="28"/>
+          <w:szCs w:val="28"/>
+        </w:rPr>
+        <w:t>Вариант - 2</w:t>
       </w:r>
     </w:p>
     <w:p>
@@ -458,7 +477,16 @@
           <w:sz w:val="28"/>
           <w:szCs w:val="28"/>
         </w:rPr>
-        <w:t>«___»</w:t>
+        <w:t>«__</w:t>
+      </w:r>
+      <w:proofErr w:type="gramStart"/>
+      <w:r>
+        <w:rPr>
+          <w:rFonts w:ascii="Times New Roman" w:hAnsi="Times New Roman" w:cs="Times New Roman"/>
+          <w:sz w:val="28"/>
+          <w:szCs w:val="28"/>
+        </w:rPr>
+        <w:t>_»</w:t>
       </w:r>
       <w:r>
         <w:rPr>
@@ -467,7 +495,17 @@
           <w:szCs w:val="28"/>
           <w:u w:val="single"/>
         </w:rPr>
-        <w:t xml:space="preserve">               </w:t>
+        <w:t xml:space="preserve">   </w:t>
+      </w:r>
+      <w:proofErr w:type="gramEnd"/>
+      <w:r>
+        <w:rPr>
+          <w:rFonts w:ascii="Times New Roman" w:hAnsi="Times New Roman" w:cs="Times New Roman"/>
+          <w:sz w:val="28"/>
+          <w:szCs w:val="28"/>
+          <w:u w:val="single"/>
+        </w:rPr>
+        <w:t xml:space="preserve">            </w:t>
       </w:r>
       <w:r>
         <w:rPr>
@@ -576,26 +614,6 @@
           <w:szCs w:val="28"/>
         </w:rPr>
         <w:t xml:space="preserve"> </w:t>
-      </w:r>
-    </w:p>
-    <w:p>
-      <w:pPr>
-        <w:jc w:val="center"/>
-        <w:rPr>
-          <w:rFonts w:ascii="Times New Roman" w:hAnsi="Times New Roman" w:cs="Times New Roman"/>
-          <w:b/>
-          <w:sz w:val="28"/>
-          <w:szCs w:val="28"/>
-        </w:rPr>
-      </w:pPr>
-      <w:r>
-        <w:rPr>
-          <w:rFonts w:ascii="Times New Roman" w:hAnsi="Times New Roman" w:cs="Times New Roman"/>
-          <w:b/>
-          <w:sz w:val="28"/>
-          <w:szCs w:val="28"/>
-        </w:rPr>
-        <w:t>Вариант - 2</w:t>
       </w:r>
     </w:p>
     <w:p>
@@ -1420,14 +1438,12 @@
     <w:p>
       <w:pPr>
         <w:pStyle w:val="a4"/>
-        <w:numPr>
-          <w:ilvl w:val="0"/>
-          <w:numId w:val="1"/>
-        </w:numPr>
-        <w:rPr>
-          <w:sz w:val="28"/>
-        </w:rPr>
-      </w:pPr>
+        <w:rPr>
+          <w:sz w:val="28"/>
+        </w:rPr>
+      </w:pPr>
+      <w:bookmarkStart w:id="1" w:name="_GoBack"/>
+      <w:bookmarkEnd w:id="1"/>
       <w:r>
         <w:rPr>
           <w:b/>
@@ -1511,7 +1527,7 @@
           <w:color w:val="auto"/>
         </w:rPr>
       </w:pPr>
-      <w:bookmarkStart w:id="1" w:name="_Toc495660860"/>
+      <w:bookmarkStart w:id="2" w:name="_Toc495660860"/>
       <w:r>
         <w:rPr>
           <w:rFonts w:ascii="Times New Roman" w:hAnsi="Times New Roman" w:cs="Times New Roman"/>
@@ -1529,7 +1545,7 @@
         </w:rPr>
         <w:t>лнение работы:</w:t>
       </w:r>
-      <w:bookmarkEnd w:id="1"/>
+      <w:bookmarkEnd w:id="2"/>
     </w:p>
     <w:p/>
     <w:p>
@@ -1555,6 +1571,7 @@
           <w:lang w:val="en-US"/>
         </w:rPr>
       </w:pPr>
+      <w:proofErr w:type="spellStart"/>
       <w:r>
         <w:rPr>
           <w:rFonts w:ascii="Times New Roman" w:hAnsi="Times New Roman" w:cs="Times New Roman"/>
@@ -1563,6 +1580,7 @@
         </w:rPr>
         <w:t>Нач</w:t>
       </w:r>
+      <w:proofErr w:type="spellEnd"/>
       <w:r>
         <w:rPr>
           <w:rFonts w:ascii="Times New Roman" w:hAnsi="Times New Roman" w:cs="Times New Roman"/>
@@ -1627,7 +1645,17 @@
           <w:sz w:val="28"/>
           <w:szCs w:val="28"/>
         </w:rPr>
-        <w:t xml:space="preserve">Цел </w:t>
+        <w:t>Цел</w:t>
+      </w:r>
+      <w:r>
+        <w:rPr>
+          <w:rFonts w:ascii="Times New Roman" w:hAnsi="Times New Roman" w:cs="Times New Roman"/>
+          <w:color w:val="000000"/>
+          <w:sz w:val="28"/>
+          <w:szCs w:val="28"/>
+          <w:lang w:val="en-US"/>
+        </w:rPr>
+        <w:t xml:space="preserve"> </w:t>
       </w:r>
       <w:r>
         <w:rPr>
@@ -1670,7 +1698,6 @@
           <w:color w:val="000000"/>
           <w:sz w:val="28"/>
           <w:szCs w:val="28"/>
-          <w:lang w:val="en-US"/>
         </w:rPr>
       </w:pPr>
       <w:r>
@@ -1688,17 +1715,25 @@
           <w:color w:val="000000"/>
           <w:sz w:val="28"/>
           <w:szCs w:val="28"/>
-          <w:lang w:val="en-US"/>
-        </w:rPr>
-        <w:t xml:space="preserve"> cheek</w:t>
-      </w:r>
-      <w:r>
-        <w:rPr>
-          <w:rFonts w:ascii="Times New Roman" w:hAnsi="Times New Roman" w:cs="Times New Roman"/>
-          <w:color w:val="000000"/>
-          <w:sz w:val="28"/>
-          <w:szCs w:val="28"/>
-          <w:lang w:val="en-US"/>
+        </w:rPr>
+        <w:t xml:space="preserve"> </w:t>
+      </w:r>
+      <w:r>
+        <w:rPr>
+          <w:rFonts w:ascii="Times New Roman" w:hAnsi="Times New Roman" w:cs="Times New Roman"/>
+          <w:color w:val="000000"/>
+          <w:sz w:val="28"/>
+          <w:szCs w:val="28"/>
+          <w:lang w:val="en-US"/>
+        </w:rPr>
+        <w:t>cheek</w:t>
+      </w:r>
+      <w:r>
+        <w:rPr>
+          <w:rFonts w:ascii="Times New Roman" w:hAnsi="Times New Roman" w:cs="Times New Roman"/>
+          <w:color w:val="000000"/>
+          <w:sz w:val="28"/>
+          <w:szCs w:val="28"/>
         </w:rPr>
         <w:t xml:space="preserve"> = 0</w:t>
       </w:r>
@@ -1747,184 +1782,405 @@
           <w:sz w:val="28"/>
           <w:szCs w:val="28"/>
         </w:rPr>
+        <w:t xml:space="preserve"> </w:t>
+      </w:r>
+      <w:proofErr w:type="gramStart"/>
+      <w:r>
+        <w:rPr>
+          <w:rFonts w:ascii="Times New Roman" w:hAnsi="Times New Roman" w:cs="Times New Roman"/>
+          <w:color w:val="000000"/>
+          <w:sz w:val="28"/>
+          <w:szCs w:val="28"/>
+        </w:rPr>
+        <w:t>«</w:t>
+      </w:r>
+      <w:r>
+        <w:t xml:space="preserve"> </w:t>
+      </w:r>
+      <w:r>
+        <w:rPr>
+          <w:rFonts w:ascii="Times New Roman" w:hAnsi="Times New Roman" w:cs="Times New Roman"/>
+          <w:sz w:val="28"/>
+          <w:szCs w:val="28"/>
+        </w:rPr>
+        <w:t>Ошибка</w:t>
+      </w:r>
+      <w:proofErr w:type="gramEnd"/>
+      <w:r>
+        <w:rPr>
+          <w:rFonts w:ascii="Times New Roman" w:hAnsi="Times New Roman" w:cs="Times New Roman"/>
+          <w:sz w:val="28"/>
+          <w:szCs w:val="28"/>
+        </w:rPr>
+        <w:t xml:space="preserve">: скорость должна быть </w:t>
+      </w:r>
+      <w:proofErr w:type="spellStart"/>
+      <w:r>
+        <w:rPr>
+          <w:rFonts w:ascii="Times New Roman" w:hAnsi="Times New Roman" w:cs="Times New Roman"/>
+          <w:sz w:val="28"/>
+          <w:szCs w:val="28"/>
+        </w:rPr>
+        <w:t>вещественым</w:t>
+      </w:r>
+      <w:proofErr w:type="spellEnd"/>
+      <w:r>
+        <w:rPr>
+          <w:rFonts w:ascii="Times New Roman" w:hAnsi="Times New Roman" w:cs="Times New Roman"/>
+          <w:sz w:val="28"/>
+          <w:szCs w:val="28"/>
+        </w:rPr>
+        <w:t xml:space="preserve"> числом </w:t>
+      </w:r>
+      <w:r>
+        <w:rPr>
+          <w:rFonts w:ascii="Times New Roman" w:hAnsi="Times New Roman" w:cs="Times New Roman"/>
+          <w:color w:val="000000"/>
+          <w:sz w:val="28"/>
+          <w:szCs w:val="28"/>
+        </w:rPr>
+        <w:t>»</w:t>
+      </w:r>
+    </w:p>
+    <w:p>
+      <w:pPr>
+        <w:ind w:firstLine="720"/>
+        <w:rPr>
+          <w:rFonts w:ascii="Times New Roman" w:hAnsi="Times New Roman" w:cs="Times New Roman"/>
+          <w:color w:val="000000"/>
+          <w:sz w:val="28"/>
+          <w:szCs w:val="28"/>
+          <w:lang w:val="en-US"/>
+        </w:rPr>
+      </w:pPr>
+      <w:r>
+        <w:rPr>
+          <w:rFonts w:ascii="Times New Roman" w:hAnsi="Times New Roman" w:cs="Times New Roman"/>
+          <w:color w:val="000000"/>
+          <w:sz w:val="28"/>
+          <w:szCs w:val="28"/>
+        </w:rPr>
+        <w:t>иначе</w:t>
+      </w:r>
+    </w:p>
+    <w:p>
+      <w:pPr>
+        <w:ind w:firstLine="720"/>
+        <w:rPr>
+          <w:rFonts w:ascii="Times New Roman" w:hAnsi="Times New Roman" w:cs="Times New Roman"/>
+          <w:color w:val="000000"/>
+          <w:sz w:val="28"/>
+          <w:szCs w:val="28"/>
+          <w:lang w:val="en-US"/>
+        </w:rPr>
+      </w:pPr>
+      <w:r>
+        <w:rPr>
+          <w:rFonts w:ascii="Times New Roman" w:hAnsi="Times New Roman" w:cs="Times New Roman"/>
+          <w:color w:val="000000"/>
+          <w:sz w:val="28"/>
+          <w:szCs w:val="28"/>
+          <w:lang w:val="en-US"/>
+        </w:rPr>
+        <w:t xml:space="preserve">          </w:t>
+      </w:r>
+      <w:r>
+        <w:rPr>
+          <w:rFonts w:ascii="Times New Roman" w:hAnsi="Times New Roman" w:cs="Times New Roman"/>
+          <w:color w:val="000000"/>
+          <w:sz w:val="28"/>
+          <w:szCs w:val="28"/>
+        </w:rPr>
+        <w:t>вещ</w:t>
+      </w:r>
+      <w:r>
+        <w:rPr>
+          <w:rFonts w:ascii="Times New Roman" w:hAnsi="Times New Roman" w:cs="Times New Roman"/>
+          <w:color w:val="000000"/>
+          <w:sz w:val="28"/>
+          <w:szCs w:val="28"/>
+          <w:lang w:val="en-US"/>
+        </w:rPr>
+        <w:t xml:space="preserve"> </w:t>
+      </w:r>
+      <w:proofErr w:type="spellStart"/>
+      <w:r>
+        <w:rPr>
+          <w:rFonts w:ascii="Times New Roman" w:hAnsi="Times New Roman" w:cs="Times New Roman"/>
+          <w:color w:val="000000"/>
+          <w:sz w:val="28"/>
+          <w:szCs w:val="28"/>
+          <w:lang w:val="en-US"/>
+        </w:rPr>
+        <w:t>speedKM</w:t>
+      </w:r>
+      <w:proofErr w:type="spellEnd"/>
+    </w:p>
+    <w:p>
+      <w:pPr>
+        <w:ind w:firstLine="720"/>
+        <w:rPr>
+          <w:rFonts w:ascii="Times New Roman" w:hAnsi="Times New Roman" w:cs="Times New Roman"/>
+          <w:color w:val="000000"/>
+          <w:sz w:val="28"/>
+          <w:szCs w:val="28"/>
+          <w:lang w:val="en-US"/>
+        </w:rPr>
+      </w:pPr>
+      <w:r>
+        <w:rPr>
+          <w:rFonts w:ascii="Times New Roman" w:hAnsi="Times New Roman" w:cs="Times New Roman"/>
+          <w:color w:val="000000"/>
+          <w:sz w:val="28"/>
+          <w:szCs w:val="28"/>
+          <w:lang w:val="en-US"/>
+        </w:rPr>
+        <w:t xml:space="preserve">        </w:t>
+      </w:r>
+      <w:r>
+        <w:rPr>
+          <w:rFonts w:ascii="Times New Roman" w:hAnsi="Times New Roman" w:cs="Times New Roman"/>
+          <w:color w:val="000000"/>
+          <w:sz w:val="28"/>
+          <w:szCs w:val="28"/>
+          <w:lang w:val="en-US"/>
+        </w:rPr>
+        <w:t xml:space="preserve">  </w:t>
+      </w:r>
+      <w:proofErr w:type="spellStart"/>
+      <w:r>
+        <w:rPr>
+          <w:rFonts w:ascii="Times New Roman" w:hAnsi="Times New Roman" w:cs="Times New Roman"/>
+          <w:color w:val="000000"/>
+          <w:sz w:val="28"/>
+          <w:szCs w:val="28"/>
+          <w:lang w:val="en-US"/>
+        </w:rPr>
+        <w:t>speedKM</w:t>
+      </w:r>
+      <w:proofErr w:type="spellEnd"/>
+      <w:r>
+        <w:rPr>
+          <w:rFonts w:ascii="Times New Roman" w:hAnsi="Times New Roman" w:cs="Times New Roman"/>
+          <w:color w:val="000000"/>
+          <w:sz w:val="28"/>
+          <w:szCs w:val="28"/>
+          <w:lang w:val="en-US"/>
+        </w:rPr>
+        <w:t xml:space="preserve"> = </w:t>
+      </w:r>
+      <w:r>
+        <w:rPr>
+          <w:rFonts w:ascii="Times New Roman" w:hAnsi="Times New Roman" w:cs="Times New Roman"/>
+          <w:color w:val="000000"/>
+          <w:sz w:val="28"/>
+          <w:szCs w:val="28"/>
+          <w:lang w:val="en-US"/>
+        </w:rPr>
+        <w:t>speed</w:t>
+      </w:r>
+      <w:r>
+        <w:rPr>
+          <w:rFonts w:ascii="Times New Roman" w:hAnsi="Times New Roman" w:cs="Times New Roman"/>
+          <w:color w:val="000000"/>
+          <w:sz w:val="28"/>
+          <w:szCs w:val="28"/>
+          <w:lang w:val="en-US"/>
+        </w:rPr>
+        <w:t xml:space="preserve"> * </w:t>
+      </w:r>
+      <w:r>
+        <w:rPr>
+          <w:rFonts w:ascii="Times New Roman" w:hAnsi="Times New Roman" w:cs="Times New Roman"/>
+          <w:color w:val="000000"/>
+          <w:sz w:val="28"/>
+          <w:szCs w:val="28"/>
+          <w:lang w:val="en-US"/>
+        </w:rPr>
+        <w:t>KILOMETERS_PER_HOUR</w:t>
+      </w:r>
+    </w:p>
+    <w:p>
+      <w:pPr>
+        <w:rPr>
+          <w:rFonts w:ascii="Times New Roman" w:hAnsi="Times New Roman" w:cs="Times New Roman"/>
+          <w:color w:val="000000"/>
+          <w:sz w:val="28"/>
+          <w:szCs w:val="28"/>
+          <w:lang w:val="en-US"/>
+        </w:rPr>
+      </w:pPr>
+      <w:r>
+        <w:rPr>
+          <w:rFonts w:ascii="Times New Roman" w:hAnsi="Times New Roman" w:cs="Times New Roman"/>
+          <w:color w:val="000000"/>
+          <w:sz w:val="28"/>
+          <w:szCs w:val="28"/>
+          <w:lang w:val="en-US"/>
+        </w:rPr>
+        <w:tab/>
+      </w:r>
+      <w:r>
+        <w:rPr>
+          <w:rFonts w:ascii="Times New Roman" w:hAnsi="Times New Roman" w:cs="Times New Roman"/>
+          <w:color w:val="000000"/>
+          <w:sz w:val="28"/>
+          <w:szCs w:val="28"/>
+          <w:lang w:val="en-US"/>
+        </w:rPr>
+        <w:tab/>
+      </w:r>
+      <w:proofErr w:type="spellStart"/>
+      <w:r>
+        <w:rPr>
+          <w:rFonts w:ascii="Times New Roman" w:hAnsi="Times New Roman" w:cs="Times New Roman"/>
+          <w:color w:val="000000"/>
+          <w:sz w:val="28"/>
+          <w:szCs w:val="28"/>
+          <w:lang w:val="en-US"/>
+        </w:rPr>
+        <w:t>speedMS</w:t>
+      </w:r>
+      <w:proofErr w:type="spellEnd"/>
+      <w:r>
+        <w:rPr>
+          <w:rFonts w:ascii="Times New Roman" w:hAnsi="Times New Roman" w:cs="Times New Roman"/>
+          <w:color w:val="000000"/>
+          <w:sz w:val="28"/>
+          <w:szCs w:val="28"/>
+          <w:lang w:val="en-US"/>
+        </w:rPr>
+        <w:t xml:space="preserve"> = </w:t>
+      </w:r>
+      <w:proofErr w:type="spellStart"/>
+      <w:r>
+        <w:rPr>
+          <w:rFonts w:ascii="Times New Roman" w:hAnsi="Times New Roman" w:cs="Times New Roman"/>
+          <w:color w:val="000000"/>
+          <w:sz w:val="28"/>
+          <w:szCs w:val="28"/>
+          <w:lang w:val="en-US"/>
+        </w:rPr>
+        <w:t>speedKM</w:t>
+      </w:r>
+      <w:proofErr w:type="spellEnd"/>
+      <w:r>
+        <w:rPr>
+          <w:rFonts w:ascii="Times New Roman" w:hAnsi="Times New Roman" w:cs="Times New Roman"/>
+          <w:color w:val="000000"/>
+          <w:sz w:val="28"/>
+          <w:szCs w:val="28"/>
+          <w:lang w:val="en-US"/>
+        </w:rPr>
+        <w:t xml:space="preserve"> * </w:t>
+      </w:r>
+      <w:r>
+        <w:rPr>
+          <w:rFonts w:ascii="Times New Roman" w:hAnsi="Times New Roman" w:cs="Times New Roman"/>
+          <w:color w:val="000000"/>
+          <w:sz w:val="28"/>
+          <w:szCs w:val="28"/>
+          <w:lang w:val="en-US"/>
+        </w:rPr>
+        <w:t>МETERS_PER_SECOND</w:t>
+      </w:r>
+    </w:p>
+    <w:p>
+      <w:pPr>
+        <w:rPr>
+          <w:rFonts w:ascii="Times New Roman" w:hAnsi="Times New Roman" w:cs="Times New Roman"/>
+          <w:color w:val="000000"/>
+          <w:sz w:val="28"/>
+          <w:szCs w:val="28"/>
+          <w:lang w:val="en-US"/>
+        </w:rPr>
+      </w:pPr>
+      <w:r>
+        <w:rPr>
+          <w:rFonts w:ascii="Times New Roman" w:hAnsi="Times New Roman" w:cs="Times New Roman"/>
+          <w:color w:val="000000"/>
+          <w:sz w:val="28"/>
+          <w:szCs w:val="28"/>
+          <w:lang w:val="en-US"/>
+        </w:rPr>
+        <w:tab/>
+      </w:r>
+      <w:r>
+        <w:rPr>
+          <w:rFonts w:ascii="Times New Roman" w:hAnsi="Times New Roman" w:cs="Times New Roman"/>
+          <w:color w:val="000000"/>
+          <w:sz w:val="28"/>
+          <w:szCs w:val="28"/>
+          <w:lang w:val="en-US"/>
+        </w:rPr>
+        <w:tab/>
+      </w:r>
+      <w:r>
+        <w:rPr>
+          <w:rFonts w:ascii="Times New Roman" w:hAnsi="Times New Roman" w:cs="Times New Roman"/>
+          <w:color w:val="000000"/>
+          <w:sz w:val="28"/>
+          <w:szCs w:val="28"/>
+        </w:rPr>
+        <w:t>вывод</w:t>
+      </w:r>
+      <w:r>
+        <w:rPr>
+          <w:rFonts w:ascii="Times New Roman" w:hAnsi="Times New Roman" w:cs="Times New Roman"/>
+          <w:color w:val="000000"/>
+          <w:sz w:val="28"/>
+          <w:szCs w:val="28"/>
+          <w:lang w:val="en-US"/>
+        </w:rPr>
         <w:t xml:space="preserve"> «</w:t>
       </w:r>
-      <w:r>
+      <w:proofErr w:type="spellStart"/>
+      <w:r>
+        <w:rPr>
+          <w:rFonts w:ascii="Times New Roman" w:hAnsi="Times New Roman" w:cs="Times New Roman"/>
+          <w:color w:val="000000"/>
+          <w:sz w:val="28"/>
+          <w:szCs w:val="28"/>
+          <w:lang w:val="en-US"/>
+        </w:rPr>
+        <w:t>speedKM</w:t>
+      </w:r>
+      <w:proofErr w:type="spellEnd"/>
+      <w:r>
+        <w:rPr>
+          <w:rFonts w:ascii="Times New Roman" w:hAnsi="Times New Roman" w:cs="Times New Roman"/>
+          <w:color w:val="000000"/>
+          <w:sz w:val="28"/>
+          <w:szCs w:val="28"/>
+          <w:lang w:val="en-US"/>
+        </w:rPr>
         <w:t xml:space="preserve"> </w:t>
       </w:r>
-      <w:r>
-        <w:rPr>
-          <w:rFonts w:ascii="Times New Roman" w:hAnsi="Times New Roman" w:cs="Times New Roman"/>
-          <w:sz w:val="28"/>
-          <w:szCs w:val="28"/>
-        </w:rPr>
-        <w:t xml:space="preserve">Ошибка: скорость должна быть вещественым числом </w:t>
-      </w:r>
-      <w:r>
-        <w:rPr>
-          <w:rFonts w:ascii="Times New Roman" w:hAnsi="Times New Roman" w:cs="Times New Roman"/>
-          <w:color w:val="000000"/>
-          <w:sz w:val="28"/>
-          <w:szCs w:val="28"/>
+      <w:proofErr w:type="spellStart"/>
+      <w:r>
+        <w:rPr>
+          <w:rFonts w:ascii="Times New Roman" w:hAnsi="Times New Roman" w:cs="Times New Roman"/>
+          <w:color w:val="000000"/>
+          <w:sz w:val="28"/>
+          <w:szCs w:val="28"/>
+          <w:lang w:val="en-US"/>
+        </w:rPr>
+        <w:t>speedMS</w:t>
+      </w:r>
+      <w:proofErr w:type="spellEnd"/>
+      <w:r>
+        <w:rPr>
+          <w:rFonts w:ascii="Times New Roman" w:hAnsi="Times New Roman" w:cs="Times New Roman"/>
+          <w:color w:val="000000"/>
+          <w:sz w:val="28"/>
+          <w:szCs w:val="28"/>
+          <w:lang w:val="en-US"/>
         </w:rPr>
         <w:t>»</w:t>
       </w:r>
     </w:p>
     <w:p>
       <w:pPr>
-        <w:ind w:firstLine="720"/>
-        <w:rPr>
-          <w:rFonts w:ascii="Times New Roman" w:hAnsi="Times New Roman" w:cs="Times New Roman"/>
-          <w:color w:val="000000"/>
-          <w:sz w:val="28"/>
-          <w:szCs w:val="28"/>
-        </w:rPr>
-      </w:pPr>
-      <w:r>
-        <w:rPr>
-          <w:rFonts w:ascii="Times New Roman" w:hAnsi="Times New Roman" w:cs="Times New Roman"/>
-          <w:color w:val="000000"/>
-          <w:sz w:val="28"/>
-          <w:szCs w:val="28"/>
-        </w:rPr>
-        <w:t>иначе</w:t>
-      </w:r>
-    </w:p>
-    <w:p>
-      <w:pPr>
-        <w:ind w:firstLine="720"/>
-        <w:rPr>
-          <w:rFonts w:ascii="Times New Roman" w:hAnsi="Times New Roman" w:cs="Times New Roman"/>
-          <w:color w:val="000000"/>
-          <w:sz w:val="28"/>
-          <w:szCs w:val="28"/>
-          <w:lang w:val="en-US"/>
-        </w:rPr>
-      </w:pPr>
-      <w:r>
-        <w:rPr>
-          <w:rFonts w:ascii="Times New Roman" w:hAnsi="Times New Roman" w:cs="Times New Roman"/>
-          <w:color w:val="000000"/>
-          <w:sz w:val="28"/>
-          <w:szCs w:val="28"/>
-          <w:lang w:val="en-US"/>
-        </w:rPr>
-        <w:t xml:space="preserve">          </w:t>
-      </w:r>
-      <w:r>
-        <w:rPr>
-          <w:rFonts w:ascii="Times New Roman" w:hAnsi="Times New Roman" w:cs="Times New Roman"/>
-          <w:color w:val="000000"/>
-          <w:sz w:val="28"/>
-          <w:szCs w:val="28"/>
-        </w:rPr>
-        <w:t>вещ</w:t>
-      </w:r>
-      <w:r>
-        <w:rPr>
-          <w:rFonts w:ascii="Times New Roman" w:hAnsi="Times New Roman" w:cs="Times New Roman"/>
-          <w:color w:val="000000"/>
-          <w:sz w:val="28"/>
-          <w:szCs w:val="28"/>
-          <w:lang w:val="en-US"/>
-        </w:rPr>
-        <w:t xml:space="preserve"> </w:t>
-      </w:r>
-      <w:r>
-        <w:rPr>
-          <w:rFonts w:ascii="Times New Roman" w:hAnsi="Times New Roman" w:cs="Times New Roman"/>
-          <w:color w:val="000000"/>
-          <w:sz w:val="28"/>
-          <w:szCs w:val="28"/>
-          <w:lang w:val="en-US"/>
-        </w:rPr>
-        <w:t>speedKM</w:t>
-      </w:r>
-    </w:p>
-    <w:p>
-      <w:pPr>
-        <w:ind w:firstLine="720"/>
-        <w:rPr>
-          <w:rFonts w:ascii="Times New Roman" w:hAnsi="Times New Roman" w:cs="Times New Roman"/>
-          <w:color w:val="000000"/>
-          <w:sz w:val="28"/>
-          <w:szCs w:val="28"/>
-          <w:lang w:val="en-US"/>
-        </w:rPr>
-      </w:pPr>
-      <w:r>
-        <w:rPr>
-          <w:rFonts w:ascii="Times New Roman" w:hAnsi="Times New Roman" w:cs="Times New Roman"/>
-          <w:color w:val="000000"/>
-          <w:sz w:val="28"/>
-          <w:szCs w:val="28"/>
-          <w:lang w:val="en-US"/>
-        </w:rPr>
-        <w:t xml:space="preserve">        </w:t>
-      </w:r>
-      <w:r>
-        <w:rPr>
-          <w:rFonts w:ascii="Times New Roman" w:hAnsi="Times New Roman" w:cs="Times New Roman"/>
-          <w:color w:val="000000"/>
-          <w:sz w:val="28"/>
-          <w:szCs w:val="28"/>
-          <w:lang w:val="en-US"/>
-        </w:rPr>
-        <w:t xml:space="preserve">  </w:t>
-      </w:r>
-      <w:r>
-        <w:rPr>
-          <w:rFonts w:ascii="Times New Roman" w:hAnsi="Times New Roman" w:cs="Times New Roman"/>
-          <w:color w:val="000000"/>
-          <w:sz w:val="28"/>
-          <w:szCs w:val="28"/>
-          <w:lang w:val="en-US"/>
-        </w:rPr>
-        <w:t>speedKM</w:t>
-      </w:r>
-      <w:r>
-        <w:rPr>
-          <w:rFonts w:ascii="Times New Roman" w:hAnsi="Times New Roman" w:cs="Times New Roman"/>
-          <w:color w:val="000000"/>
-          <w:sz w:val="28"/>
-          <w:szCs w:val="28"/>
-          <w:lang w:val="en-US"/>
-        </w:rPr>
-        <w:t xml:space="preserve"> = </w:t>
-      </w:r>
-      <w:r>
-        <w:rPr>
-          <w:rFonts w:ascii="Times New Roman" w:hAnsi="Times New Roman" w:cs="Times New Roman"/>
-          <w:color w:val="000000"/>
-          <w:sz w:val="28"/>
-          <w:szCs w:val="28"/>
-          <w:lang w:val="en-US"/>
-        </w:rPr>
-        <w:t>speed</w:t>
-      </w:r>
-      <w:r>
-        <w:rPr>
-          <w:rFonts w:ascii="Times New Roman" w:hAnsi="Times New Roman" w:cs="Times New Roman"/>
-          <w:color w:val="000000"/>
-          <w:sz w:val="28"/>
-          <w:szCs w:val="28"/>
-          <w:lang w:val="en-US"/>
-        </w:rPr>
-        <w:t xml:space="preserve"> * </w:t>
-      </w:r>
-      <w:r>
-        <w:rPr>
-          <w:rFonts w:ascii="Times New Roman" w:hAnsi="Times New Roman" w:cs="Times New Roman"/>
-          <w:color w:val="000000"/>
-          <w:sz w:val="28"/>
-          <w:szCs w:val="28"/>
-          <w:lang w:val="en-US"/>
-        </w:rPr>
-        <w:t>KILOMETERS_PER_HOUR</w:t>
-      </w:r>
-    </w:p>
-    <w:p>
-      <w:pPr>
         <w:rPr>
           <w:rFonts w:ascii="Times New Roman" w:hAnsi="Times New Roman" w:cs="Times New Roman"/>
           <w:color w:val="000000"/>
@@ -1943,182 +2199,26 @@
         </w:rPr>
         <w:tab/>
       </w:r>
-      <w:r>
-        <w:rPr>
-          <w:rFonts w:ascii="Times New Roman" w:hAnsi="Times New Roman" w:cs="Times New Roman"/>
-          <w:color w:val="000000"/>
-          <w:sz w:val="28"/>
-          <w:szCs w:val="28"/>
-          <w:lang w:val="en-US"/>
-        </w:rPr>
-        <w:tab/>
-      </w:r>
-      <w:r>
-        <w:rPr>
-          <w:rFonts w:ascii="Times New Roman" w:hAnsi="Times New Roman" w:cs="Times New Roman"/>
-          <w:color w:val="000000"/>
-          <w:sz w:val="28"/>
-          <w:szCs w:val="28"/>
-          <w:lang w:val="en-US"/>
-        </w:rPr>
-        <w:t>speed</w:t>
-      </w:r>
-      <w:r>
-        <w:rPr>
-          <w:rFonts w:ascii="Times New Roman" w:hAnsi="Times New Roman" w:cs="Times New Roman"/>
-          <w:color w:val="000000"/>
-          <w:sz w:val="28"/>
-          <w:szCs w:val="28"/>
-          <w:lang w:val="en-US"/>
-        </w:rPr>
-        <w:t>MS</w:t>
-      </w:r>
-      <w:r>
-        <w:rPr>
-          <w:rFonts w:ascii="Times New Roman" w:hAnsi="Times New Roman" w:cs="Times New Roman"/>
-          <w:color w:val="000000"/>
-          <w:sz w:val="28"/>
-          <w:szCs w:val="28"/>
-          <w:lang w:val="en-US"/>
-        </w:rPr>
-        <w:t xml:space="preserve"> = </w:t>
-      </w:r>
-      <w:r>
-        <w:rPr>
-          <w:rFonts w:ascii="Times New Roman" w:hAnsi="Times New Roman" w:cs="Times New Roman"/>
-          <w:color w:val="000000"/>
-          <w:sz w:val="28"/>
-          <w:szCs w:val="28"/>
-          <w:lang w:val="en-US"/>
-        </w:rPr>
-        <w:t>speedKM</w:t>
-      </w:r>
-      <w:r>
-        <w:rPr>
-          <w:rFonts w:ascii="Times New Roman" w:hAnsi="Times New Roman" w:cs="Times New Roman"/>
-          <w:color w:val="000000"/>
-          <w:sz w:val="28"/>
-          <w:szCs w:val="28"/>
-          <w:lang w:val="en-US"/>
-        </w:rPr>
-        <w:t xml:space="preserve"> * </w:t>
-      </w:r>
-      <w:r>
-        <w:rPr>
-          <w:rFonts w:ascii="Times New Roman" w:hAnsi="Times New Roman" w:cs="Times New Roman"/>
-          <w:color w:val="000000"/>
-          <w:sz w:val="28"/>
-          <w:szCs w:val="28"/>
-          <w:lang w:val="en-US"/>
-        </w:rPr>
-        <w:t>МETERS_PER_SECOND</w:t>
-      </w:r>
-    </w:p>
-    <w:p>
-      <w:pPr>
-        <w:rPr>
-          <w:rFonts w:ascii="Times New Roman" w:hAnsi="Times New Roman" w:cs="Times New Roman"/>
-          <w:color w:val="000000"/>
-          <w:sz w:val="28"/>
-          <w:szCs w:val="28"/>
-        </w:rPr>
-      </w:pPr>
-      <w:r>
-        <w:rPr>
-          <w:rFonts w:ascii="Times New Roman" w:hAnsi="Times New Roman" w:cs="Times New Roman"/>
-          <w:color w:val="000000"/>
-          <w:sz w:val="28"/>
-          <w:szCs w:val="28"/>
-          <w:lang w:val="en-US"/>
-        </w:rPr>
-        <w:tab/>
-      </w:r>
-      <w:r>
-        <w:rPr>
-          <w:rFonts w:ascii="Times New Roman" w:hAnsi="Times New Roman" w:cs="Times New Roman"/>
-          <w:color w:val="000000"/>
-          <w:sz w:val="28"/>
-          <w:szCs w:val="28"/>
-          <w:lang w:val="en-US"/>
-        </w:rPr>
-        <w:tab/>
-      </w:r>
-      <w:r>
-        <w:rPr>
-          <w:rFonts w:ascii="Times New Roman" w:hAnsi="Times New Roman" w:cs="Times New Roman"/>
-          <w:color w:val="000000"/>
-          <w:sz w:val="28"/>
-          <w:szCs w:val="28"/>
-        </w:rPr>
-        <w:t>вывод «</w:t>
-      </w:r>
-      <w:r>
-        <w:rPr>
-          <w:rFonts w:ascii="Times New Roman" w:hAnsi="Times New Roman" w:cs="Times New Roman"/>
-          <w:color w:val="000000"/>
-          <w:sz w:val="28"/>
-          <w:szCs w:val="28"/>
-          <w:lang w:val="en-US"/>
-        </w:rPr>
-        <w:t>speedKM</w:t>
-      </w:r>
-      <w:r>
-        <w:rPr>
-          <w:rFonts w:ascii="Times New Roman" w:hAnsi="Times New Roman" w:cs="Times New Roman"/>
-          <w:color w:val="000000"/>
-          <w:sz w:val="28"/>
-          <w:szCs w:val="28"/>
-          <w:lang w:val="en-US"/>
-        </w:rPr>
-        <w:t xml:space="preserve"> </w:t>
-      </w:r>
-      <w:r>
-        <w:rPr>
-          <w:rFonts w:ascii="Times New Roman" w:hAnsi="Times New Roman" w:cs="Times New Roman"/>
-          <w:color w:val="000000"/>
-          <w:sz w:val="28"/>
-          <w:szCs w:val="28"/>
-          <w:lang w:val="en-US"/>
-        </w:rPr>
-        <w:t>speedMS</w:t>
-      </w:r>
-      <w:r>
-        <w:rPr>
-          <w:rFonts w:ascii="Times New Roman" w:hAnsi="Times New Roman" w:cs="Times New Roman"/>
-          <w:color w:val="000000"/>
-          <w:sz w:val="28"/>
-          <w:szCs w:val="28"/>
-        </w:rPr>
-        <w:t>»</w:t>
-      </w:r>
-    </w:p>
-    <w:p>
-      <w:pPr>
-        <w:rPr>
-          <w:rFonts w:ascii="Times New Roman" w:hAnsi="Times New Roman" w:cs="Times New Roman"/>
-          <w:color w:val="000000"/>
-          <w:sz w:val="28"/>
-          <w:szCs w:val="28"/>
-        </w:rPr>
-      </w:pPr>
-      <w:r>
-        <w:rPr>
-          <w:rFonts w:ascii="Times New Roman" w:hAnsi="Times New Roman" w:cs="Times New Roman"/>
-          <w:color w:val="000000"/>
-          <w:sz w:val="28"/>
-          <w:szCs w:val="28"/>
-        </w:rPr>
-        <w:tab/>
+      <w:proofErr w:type="spellStart"/>
+      <w:r>
+        <w:rPr>
+          <w:rFonts w:ascii="Times New Roman" w:hAnsi="Times New Roman" w:cs="Times New Roman"/>
+          <w:color w:val="000000"/>
+          <w:sz w:val="28"/>
+          <w:szCs w:val="28"/>
+        </w:rPr>
         <w:t>конц</w:t>
       </w:r>
-    </w:p>
-    <w:p>
-      <w:pPr>
-        <w:rPr>
-          <w:rFonts w:ascii="Times New Roman" w:hAnsi="Times New Roman" w:cs="Times New Roman"/>
-          <w:color w:val="000000"/>
-          <w:sz w:val="28"/>
-          <w:szCs w:val="28"/>
+      <w:proofErr w:type="spellEnd"/>
+    </w:p>
+    <w:p>
+      <w:pPr>
+        <w:rPr>
+          <w:rFonts w:ascii="Times New Roman" w:hAnsi="Times New Roman" w:cs="Times New Roman"/>
+          <w:color w:val="000000"/>
+          <w:sz w:val="28"/>
+          <w:szCs w:val="28"/>
+          <w:lang w:val="en-US"/>
         </w:rPr>
       </w:pPr>
       <w:r>
@@ -2138,15 +2238,17 @@
           <w:color w:val="000000"/>
           <w:sz w:val="19"/>
           <w:szCs w:val="19"/>
-        </w:rPr>
-      </w:pPr>
-    </w:p>
-    <w:p>
-      <w:pPr>
-        <w:rPr>
-          <w:rFonts w:ascii="Times New Roman" w:hAnsi="Times New Roman" w:cs="Times New Roman"/>
-          <w:sz w:val="28"/>
-          <w:szCs w:val="28"/>
+          <w:lang w:val="en-US"/>
+        </w:rPr>
+      </w:pPr>
+    </w:p>
+    <w:p>
+      <w:pPr>
+        <w:rPr>
+          <w:rFonts w:ascii="Times New Roman" w:hAnsi="Times New Roman" w:cs="Times New Roman"/>
+          <w:sz w:val="28"/>
+          <w:szCs w:val="28"/>
+          <w:lang w:val="en-US"/>
         </w:rPr>
       </w:pPr>
     </w:p>
@@ -2154,78 +2256,117 @@
       <w:pPr>
         <w:pStyle w:val="a4"/>
         <w:jc w:val="center"/>
+        <w:rPr>
+          <w:lang w:val="en-US"/>
+        </w:rPr>
       </w:pPr>
     </w:p>
     <w:p>
       <w:pPr>
         <w:pStyle w:val="a4"/>
         <w:jc w:val="center"/>
+        <w:rPr>
+          <w:lang w:val="en-US"/>
+        </w:rPr>
       </w:pPr>
     </w:p>
     <w:p>
       <w:pPr>
         <w:pStyle w:val="a4"/>
         <w:jc w:val="center"/>
+        <w:rPr>
+          <w:lang w:val="en-US"/>
+        </w:rPr>
       </w:pPr>
     </w:p>
     <w:p>
       <w:pPr>
         <w:pStyle w:val="a4"/>
         <w:jc w:val="center"/>
+        <w:rPr>
+          <w:lang w:val="en-US"/>
+        </w:rPr>
       </w:pPr>
     </w:p>
     <w:p>
       <w:pPr>
         <w:pStyle w:val="a4"/>
         <w:jc w:val="center"/>
+        <w:rPr>
+          <w:lang w:val="en-US"/>
+        </w:rPr>
       </w:pPr>
     </w:p>
     <w:p>
       <w:pPr>
         <w:pStyle w:val="a4"/>
         <w:jc w:val="center"/>
+        <w:rPr>
+          <w:lang w:val="en-US"/>
+        </w:rPr>
       </w:pPr>
     </w:p>
     <w:p>
       <w:pPr>
         <w:pStyle w:val="a4"/>
         <w:jc w:val="center"/>
+        <w:rPr>
+          <w:lang w:val="en-US"/>
+        </w:rPr>
       </w:pPr>
     </w:p>
     <w:p>
       <w:pPr>
         <w:pStyle w:val="a4"/>
         <w:jc w:val="center"/>
+        <w:rPr>
+          <w:lang w:val="en-US"/>
+        </w:rPr>
       </w:pPr>
     </w:p>
     <w:p>
       <w:pPr>
         <w:pStyle w:val="a4"/>
         <w:jc w:val="center"/>
+        <w:rPr>
+          <w:lang w:val="en-US"/>
+        </w:rPr>
       </w:pPr>
     </w:p>
     <w:p>
       <w:pPr>
         <w:pStyle w:val="a4"/>
         <w:jc w:val="center"/>
+        <w:rPr>
+          <w:lang w:val="en-US"/>
+        </w:rPr>
       </w:pPr>
     </w:p>
     <w:p>
       <w:pPr>
         <w:pStyle w:val="a4"/>
         <w:jc w:val="center"/>
+        <w:rPr>
+          <w:lang w:val="en-US"/>
+        </w:rPr>
       </w:pPr>
     </w:p>
     <w:p>
       <w:pPr>
         <w:pStyle w:val="a4"/>
         <w:jc w:val="center"/>
+        <w:rPr>
+          <w:lang w:val="en-US"/>
+        </w:rPr>
       </w:pPr>
     </w:p>
     <w:p>
       <w:pPr>
         <w:pStyle w:val="a4"/>
         <w:jc w:val="center"/>
+        <w:rPr>
+          <w:lang w:val="en-US"/>
+        </w:rPr>
       </w:pPr>
     </w:p>
     <w:p>
@@ -2233,9 +2374,10 @@
         <w:tabs>
           <w:tab w:val="left" w:pos="7322"/>
         </w:tabs>
-      </w:pPr>
-      <w:bookmarkStart w:id="2" w:name="_GoBack"/>
-      <w:bookmarkEnd w:id="2"/>
+        <w:rPr>
+          <w:lang w:val="en-US"/>
+        </w:rPr>
+      </w:pPr>
     </w:p>
     <w:p>
       <w:pPr>
@@ -2245,6 +2387,7 @@
           <w:rFonts w:ascii="Times New Roman" w:hAnsi="Times New Roman" w:cs="Times New Roman"/>
           <w:b/>
           <w:color w:val="auto"/>
+          <w:lang w:val="en-US"/>
         </w:rPr>
       </w:pPr>
       <w:bookmarkStart w:id="3" w:name="_Toc495660861"/>
@@ -2263,7 +2406,33 @@
           <w:b/>
           <w:color w:val="auto"/>
         </w:rPr>
-        <w:t>ограммный код.</w:t>
+        <w:t>ограммный</w:t>
+      </w:r>
+      <w:r>
+        <w:rPr>
+          <w:rFonts w:ascii="Times New Roman" w:hAnsi="Times New Roman" w:cs="Times New Roman"/>
+          <w:b/>
+          <w:color w:val="auto"/>
+          <w:lang w:val="en-US"/>
+        </w:rPr>
+        <w:t xml:space="preserve"> </w:t>
+      </w:r>
+      <w:r>
+        <w:rPr>
+          <w:rFonts w:ascii="Times New Roman" w:hAnsi="Times New Roman" w:cs="Times New Roman"/>
+          <w:b/>
+          <w:color w:val="auto"/>
+        </w:rPr>
+        <w:t>код</w:t>
+      </w:r>
+      <w:r>
+        <w:rPr>
+          <w:rFonts w:ascii="Times New Roman" w:hAnsi="Times New Roman" w:cs="Times New Roman"/>
+          <w:b/>
+          <w:color w:val="auto"/>
+          <w:lang w:val="en-US"/>
+        </w:rPr>
+        <w:t>.</w:t>
       </w:r>
       <w:bookmarkEnd w:id="3"/>
     </w:p>
@@ -2352,7 +2521,29 @@
           <w:szCs w:val="19"/>
           <w:lang w:val="en-US"/>
         </w:rPr>
-        <w:t>&lt;stdio.h&gt;</w:t>
+        <w:t>&lt;</w:t>
+      </w:r>
+      <w:proofErr w:type="spellStart"/>
+      <w:r>
+        <w:rPr>
+          <w:rFonts w:ascii="Consolas" w:hAnsi="Consolas" w:cs="Consolas"/>
+          <w:color w:val="A31515"/>
+          <w:sz w:val="19"/>
+          <w:szCs w:val="19"/>
+          <w:lang w:val="en-US"/>
+        </w:rPr>
+        <w:t>stdio.h</w:t>
+      </w:r>
+      <w:proofErr w:type="spellEnd"/>
+      <w:r>
+        <w:rPr>
+          <w:rFonts w:ascii="Consolas" w:hAnsi="Consolas" w:cs="Consolas"/>
+          <w:color w:val="A31515"/>
+          <w:sz w:val="19"/>
+          <w:szCs w:val="19"/>
+          <w:lang w:val="en-US"/>
+        </w:rPr>
+        <w:t>&gt;</w:t>
       </w:r>
     </w:p>
     <w:p>
@@ -2396,7 +2587,29 @@
           <w:szCs w:val="19"/>
           <w:lang w:val="en-US"/>
         </w:rPr>
-        <w:t>&lt;conio.h&gt;</w:t>
+        <w:t>&lt;</w:t>
+      </w:r>
+      <w:proofErr w:type="spellStart"/>
+      <w:r>
+        <w:rPr>
+          <w:rFonts w:ascii="Consolas" w:hAnsi="Consolas" w:cs="Consolas"/>
+          <w:color w:val="A31515"/>
+          <w:sz w:val="19"/>
+          <w:szCs w:val="19"/>
+          <w:lang w:val="en-US"/>
+        </w:rPr>
+        <w:t>conio.h</w:t>
+      </w:r>
+      <w:proofErr w:type="spellEnd"/>
+      <w:r>
+        <w:rPr>
+          <w:rFonts w:ascii="Consolas" w:hAnsi="Consolas" w:cs="Consolas"/>
+          <w:color w:val="A31515"/>
+          <w:sz w:val="19"/>
+          <w:szCs w:val="19"/>
+          <w:lang w:val="en-US"/>
+        </w:rPr>
+        <w:t>&gt;</w:t>
       </w:r>
     </w:p>
     <w:p>
@@ -2440,7 +2653,29 @@
           <w:szCs w:val="19"/>
           <w:lang w:val="en-US"/>
         </w:rPr>
-        <w:t>&lt;windows.h&gt;</w:t>
+        <w:t>&lt;</w:t>
+      </w:r>
+      <w:proofErr w:type="spellStart"/>
+      <w:r>
+        <w:rPr>
+          <w:rFonts w:ascii="Consolas" w:hAnsi="Consolas" w:cs="Consolas"/>
+          <w:color w:val="A31515"/>
+          <w:sz w:val="19"/>
+          <w:szCs w:val="19"/>
+          <w:lang w:val="en-US"/>
+        </w:rPr>
+        <w:t>windows.h</w:t>
+      </w:r>
+      <w:proofErr w:type="spellEnd"/>
+      <w:r>
+        <w:rPr>
+          <w:rFonts w:ascii="Consolas" w:hAnsi="Consolas" w:cs="Consolas"/>
+          <w:color w:val="A31515"/>
+          <w:sz w:val="19"/>
+          <w:szCs w:val="19"/>
+          <w:lang w:val="en-US"/>
+        </w:rPr>
+        <w:t>&gt;</w:t>
       </w:r>
     </w:p>
     <w:p>
@@ -2613,6 +2848,7 @@
           <w:lang w:val="en-US"/>
         </w:rPr>
       </w:pPr>
+      <w:proofErr w:type="spellStart"/>
       <w:r>
         <w:rPr>
           <w:rFonts w:ascii="Consolas" w:hAnsi="Consolas" w:cs="Consolas"/>
@@ -2623,15 +2859,38 @@
         </w:rPr>
         <w:t>int</w:t>
       </w:r>
-      <w:r>
-        <w:rPr>
-          <w:rFonts w:ascii="Consolas" w:hAnsi="Consolas" w:cs="Consolas"/>
-          <w:color w:val="000000"/>
-          <w:sz w:val="19"/>
-          <w:szCs w:val="19"/>
-          <w:lang w:val="en-US"/>
-        </w:rPr>
-        <w:t xml:space="preserve"> main()</w:t>
+      <w:proofErr w:type="spellEnd"/>
+      <w:r>
+        <w:rPr>
+          <w:rFonts w:ascii="Consolas" w:hAnsi="Consolas" w:cs="Consolas"/>
+          <w:color w:val="000000"/>
+          <w:sz w:val="19"/>
+          <w:szCs w:val="19"/>
+          <w:lang w:val="en-US"/>
+        </w:rPr>
+        <w:t xml:space="preserve"> </w:t>
+      </w:r>
+      <w:proofErr w:type="gramStart"/>
+      <w:r>
+        <w:rPr>
+          <w:rFonts w:ascii="Consolas" w:hAnsi="Consolas" w:cs="Consolas"/>
+          <w:color w:val="000000"/>
+          <w:sz w:val="19"/>
+          <w:szCs w:val="19"/>
+          <w:lang w:val="en-US"/>
+        </w:rPr>
+        <w:t>main(</w:t>
+      </w:r>
+      <w:proofErr w:type="gramEnd"/>
+      <w:r>
+        <w:rPr>
+          <w:rFonts w:ascii="Consolas" w:hAnsi="Consolas" w:cs="Consolas"/>
+          <w:color w:val="000000"/>
+          <w:sz w:val="19"/>
+          <w:szCs w:val="19"/>
+          <w:lang w:val="en-US"/>
+        </w:rPr>
+        <w:t>)</w:t>
       </w:r>
     </w:p>
     <w:p>
@@ -2680,7 +2939,40 @@
           <w:lang w:val="en-US"/>
         </w:rPr>
         <w:tab/>
-        <w:t>SetConsoleCP(1251);</w:t>
+      </w:r>
+      <w:proofErr w:type="spellStart"/>
+      <w:proofErr w:type="gramStart"/>
+      <w:r>
+        <w:rPr>
+          <w:rFonts w:ascii="Consolas" w:hAnsi="Consolas" w:cs="Consolas"/>
+          <w:color w:val="000000"/>
+          <w:sz w:val="19"/>
+          <w:szCs w:val="19"/>
+          <w:lang w:val="en-US"/>
+        </w:rPr>
+        <w:t>SetConsoleCP</w:t>
+      </w:r>
+      <w:proofErr w:type="spellEnd"/>
+      <w:r>
+        <w:rPr>
+          <w:rFonts w:ascii="Consolas" w:hAnsi="Consolas" w:cs="Consolas"/>
+          <w:color w:val="000000"/>
+          <w:sz w:val="19"/>
+          <w:szCs w:val="19"/>
+          <w:lang w:val="en-US"/>
+        </w:rPr>
+        <w:t>(</w:t>
+      </w:r>
+      <w:proofErr w:type="gramEnd"/>
+      <w:r>
+        <w:rPr>
+          <w:rFonts w:ascii="Consolas" w:hAnsi="Consolas" w:cs="Consolas"/>
+          <w:color w:val="000000"/>
+          <w:sz w:val="19"/>
+          <w:szCs w:val="19"/>
+          <w:lang w:val="en-US"/>
+        </w:rPr>
+        <w:t>1251);</w:t>
       </w:r>
     </w:p>
     <w:p>
@@ -2705,7 +2997,40 @@
           <w:lang w:val="en-US"/>
         </w:rPr>
         <w:tab/>
-        <w:t>SetConsoleOutputCP(1251);</w:t>
+      </w:r>
+      <w:proofErr w:type="spellStart"/>
+      <w:proofErr w:type="gramStart"/>
+      <w:r>
+        <w:rPr>
+          <w:rFonts w:ascii="Consolas" w:hAnsi="Consolas" w:cs="Consolas"/>
+          <w:color w:val="000000"/>
+          <w:sz w:val="19"/>
+          <w:szCs w:val="19"/>
+          <w:lang w:val="en-US"/>
+        </w:rPr>
+        <w:t>SetConsoleOutputCP</w:t>
+      </w:r>
+      <w:proofErr w:type="spellEnd"/>
+      <w:r>
+        <w:rPr>
+          <w:rFonts w:ascii="Consolas" w:hAnsi="Consolas" w:cs="Consolas"/>
+          <w:color w:val="000000"/>
+          <w:sz w:val="19"/>
+          <w:szCs w:val="19"/>
+          <w:lang w:val="en-US"/>
+        </w:rPr>
+        <w:t>(</w:t>
+      </w:r>
+      <w:proofErr w:type="gramEnd"/>
+      <w:r>
+        <w:rPr>
+          <w:rFonts w:ascii="Consolas" w:hAnsi="Consolas" w:cs="Consolas"/>
+          <w:color w:val="000000"/>
+          <w:sz w:val="19"/>
+          <w:szCs w:val="19"/>
+          <w:lang w:val="en-US"/>
+        </w:rPr>
+        <w:t>1251);</w:t>
       </w:r>
     </w:p>
     <w:p>
@@ -2762,6 +3087,7 @@
           <w:color w:val="000000"/>
           <w:sz w:val="19"/>
           <w:szCs w:val="19"/>
+          <w:lang w:val="en-US"/>
         </w:rPr>
       </w:pPr>
       <w:r>
@@ -2774,6 +3100,8 @@
         </w:rPr>
         <w:tab/>
       </w:r>
+      <w:proofErr w:type="spellStart"/>
+      <w:proofErr w:type="gramStart"/>
       <w:r>
         <w:rPr>
           <w:rFonts w:ascii="Consolas" w:hAnsi="Consolas" w:cs="Consolas"/>
@@ -2784,21 +3112,25 @@
         </w:rPr>
         <w:t>printf</w:t>
       </w:r>
-      <w:r>
-        <w:rPr>
-          <w:rFonts w:ascii="Consolas" w:hAnsi="Consolas" w:cs="Consolas"/>
-          <w:color w:val="000000"/>
-          <w:sz w:val="19"/>
-          <w:szCs w:val="19"/>
+      <w:proofErr w:type="spellEnd"/>
+      <w:r>
+        <w:rPr>
+          <w:rFonts w:ascii="Consolas" w:hAnsi="Consolas" w:cs="Consolas"/>
+          <w:color w:val="000000"/>
+          <w:sz w:val="19"/>
+          <w:szCs w:val="19"/>
+          <w:lang w:val="en-US"/>
         </w:rPr>
         <w:t>(</w:t>
       </w:r>
+      <w:proofErr w:type="gramEnd"/>
       <w:r>
         <w:rPr>
           <w:rFonts w:ascii="Consolas" w:hAnsi="Consolas" w:cs="Consolas"/>
           <w:color w:val="A31515"/>
           <w:sz w:val="19"/>
           <w:szCs w:val="19"/>
+          <w:lang w:val="en-US"/>
         </w:rPr>
         <w:t>"</w:t>
       </w:r>
@@ -2817,6 +3149,7 @@
           <w:color w:val="A31515"/>
           <w:sz w:val="19"/>
           <w:szCs w:val="19"/>
+          <w:lang w:val="en-US"/>
         </w:rPr>
         <w:t xml:space="preserve"> </w:t>
       </w:r>
@@ -2835,6 +3168,7 @@
           <w:color w:val="A31515"/>
           <w:sz w:val="19"/>
           <w:szCs w:val="19"/>
+          <w:lang w:val="en-US"/>
         </w:rPr>
         <w:t xml:space="preserve"> </w:t>
       </w:r>
@@ -2853,6 +3187,7 @@
           <w:color w:val="A31515"/>
           <w:sz w:val="19"/>
           <w:szCs w:val="19"/>
+          <w:lang w:val="en-US"/>
         </w:rPr>
         <w:t xml:space="preserve"> </w:t>
       </w:r>
@@ -2871,6 +3206,7 @@
           <w:color w:val="A31515"/>
           <w:sz w:val="19"/>
           <w:szCs w:val="19"/>
+          <w:lang w:val="en-US"/>
         </w:rPr>
         <w:t xml:space="preserve">  "</w:t>
       </w:r>
@@ -2880,6 +3216,7 @@
           <w:color w:val="000000"/>
           <w:sz w:val="19"/>
           <w:szCs w:val="19"/>
+          <w:lang w:val="en-US"/>
         </w:rPr>
         <w:t>);</w:t>
       </w:r>
@@ -2894,6 +3231,7 @@
           <w:color w:val="000000"/>
           <w:sz w:val="19"/>
           <w:szCs w:val="19"/>
+          <w:lang w:val="en-US"/>
         </w:rPr>
       </w:pPr>
     </w:p>
@@ -2916,9 +3254,11 @@
           <w:color w:val="000000"/>
           <w:sz w:val="19"/>
           <w:szCs w:val="19"/>
+          <w:lang w:val="en-US"/>
         </w:rPr>
         <w:tab/>
       </w:r>
+      <w:proofErr w:type="spellStart"/>
       <w:r>
         <w:rPr>
           <w:rFonts w:ascii="Consolas" w:hAnsi="Consolas" w:cs="Consolas"/>
@@ -2929,6 +3269,7 @@
         </w:rPr>
         <w:t>int</w:t>
       </w:r>
+      <w:proofErr w:type="spellEnd"/>
       <w:r>
         <w:rPr>
           <w:rFonts w:ascii="Consolas" w:hAnsi="Consolas" w:cs="Consolas"/>
@@ -2962,8 +3303,32 @@
           <w:lang w:val="en-US"/>
         </w:rPr>
         <w:tab/>
-        <w:t>check = scanf(</w:t>
-      </w:r>
+        <w:t xml:space="preserve">check = </w:t>
+      </w:r>
+      <w:proofErr w:type="spellStart"/>
+      <w:proofErr w:type="gramStart"/>
+      <w:r>
+        <w:rPr>
+          <w:rFonts w:ascii="Consolas" w:hAnsi="Consolas" w:cs="Consolas"/>
+          <w:color w:val="000000"/>
+          <w:sz w:val="19"/>
+          <w:szCs w:val="19"/>
+          <w:lang w:val="en-US"/>
+        </w:rPr>
+        <w:t>scanf</w:t>
+      </w:r>
+      <w:proofErr w:type="spellEnd"/>
+      <w:r>
+        <w:rPr>
+          <w:rFonts w:ascii="Consolas" w:hAnsi="Consolas" w:cs="Consolas"/>
+          <w:color w:val="000000"/>
+          <w:sz w:val="19"/>
+          <w:szCs w:val="19"/>
+          <w:lang w:val="en-US"/>
+        </w:rPr>
+        <w:t>(</w:t>
+      </w:r>
+      <w:proofErr w:type="gramEnd"/>
       <w:r>
         <w:rPr>
           <w:rFonts w:ascii="Consolas" w:hAnsi="Consolas" w:cs="Consolas"/>
@@ -3007,6 +3372,7 @@
         </w:rPr>
         <w:tab/>
       </w:r>
+      <w:proofErr w:type="spellStart"/>
       <w:r>
         <w:rPr>
           <w:rFonts w:ascii="Consolas" w:hAnsi="Consolas" w:cs="Consolas"/>
@@ -3016,14 +3382,35 @@
         </w:rPr>
         <w:t>if</w:t>
       </w:r>
-      <w:r>
-        <w:rPr>
-          <w:rFonts w:ascii="Consolas" w:hAnsi="Consolas" w:cs="Consolas"/>
-          <w:color w:val="000000"/>
-          <w:sz w:val="19"/>
-          <w:szCs w:val="19"/>
-        </w:rPr>
-        <w:t xml:space="preserve"> (check == 0) {</w:t>
+      <w:proofErr w:type="spellEnd"/>
+      <w:r>
+        <w:rPr>
+          <w:rFonts w:ascii="Consolas" w:hAnsi="Consolas" w:cs="Consolas"/>
+          <w:color w:val="000000"/>
+          <w:sz w:val="19"/>
+          <w:szCs w:val="19"/>
+        </w:rPr>
+        <w:t xml:space="preserve"> (</w:t>
+      </w:r>
+      <w:proofErr w:type="spellStart"/>
+      <w:r>
+        <w:rPr>
+          <w:rFonts w:ascii="Consolas" w:hAnsi="Consolas" w:cs="Consolas"/>
+          <w:color w:val="000000"/>
+          <w:sz w:val="19"/>
+          <w:szCs w:val="19"/>
+        </w:rPr>
+        <w:t>check</w:t>
+      </w:r>
+      <w:proofErr w:type="spellEnd"/>
+      <w:r>
+        <w:rPr>
+          <w:rFonts w:ascii="Consolas" w:hAnsi="Consolas" w:cs="Consolas"/>
+          <w:color w:val="000000"/>
+          <w:sz w:val="19"/>
+          <w:szCs w:val="19"/>
+        </w:rPr>
+        <w:t xml:space="preserve"> == 0) {</w:t>
       </w:r>
     </w:p>
     <w:p>
@@ -3055,8 +3442,29 @@
           <w:szCs w:val="19"/>
         </w:rPr>
         <w:tab/>
-        <w:t>printf(</w:t>
-      </w:r>
+      </w:r>
+      <w:proofErr w:type="spellStart"/>
+      <w:proofErr w:type="gramStart"/>
+      <w:r>
+        <w:rPr>
+          <w:rFonts w:ascii="Consolas" w:hAnsi="Consolas" w:cs="Consolas"/>
+          <w:color w:val="000000"/>
+          <w:sz w:val="19"/>
+          <w:szCs w:val="19"/>
+        </w:rPr>
+        <w:t>printf</w:t>
+      </w:r>
+      <w:proofErr w:type="spellEnd"/>
+      <w:r>
+        <w:rPr>
+          <w:rFonts w:ascii="Consolas" w:hAnsi="Consolas" w:cs="Consolas"/>
+          <w:color w:val="000000"/>
+          <w:sz w:val="19"/>
+          <w:szCs w:val="19"/>
+        </w:rPr>
+        <w:t>(</w:t>
+      </w:r>
+      <w:proofErr w:type="gramEnd"/>
       <w:r>
         <w:rPr>
           <w:rFonts w:ascii="Consolas" w:hAnsi="Consolas" w:cs="Consolas"/>
@@ -3074,7 +3482,27 @@
           <w:sz w:val="19"/>
           <w:szCs w:val="19"/>
         </w:rPr>
-        <w:t>Ошибка: скорость должна быть вещественым числом</w:t>
+        <w:t xml:space="preserve">Ошибка: скорость должна быть </w:t>
+      </w:r>
+      <w:proofErr w:type="spellStart"/>
+      <w:r>
+        <w:rPr>
+          <w:rFonts w:ascii="Consolas" w:hAnsi="Consolas" w:cs="Consolas"/>
+          <w:color w:val="A31515"/>
+          <w:sz w:val="19"/>
+          <w:szCs w:val="19"/>
+        </w:rPr>
+        <w:t>вещественым</w:t>
+      </w:r>
+      <w:proofErr w:type="spellEnd"/>
+      <w:r>
+        <w:rPr>
+          <w:rFonts w:ascii="Consolas" w:hAnsi="Consolas" w:cs="Consolas"/>
+          <w:color w:val="A31515"/>
+          <w:sz w:val="19"/>
+          <w:szCs w:val="19"/>
+        </w:rPr>
+        <w:t xml:space="preserve"> числом</w:t>
       </w:r>
       <w:bookmarkEnd w:id="5"/>
       <w:r>
@@ -3224,7 +3652,29 @@
           <w:szCs w:val="19"/>
           <w:lang w:val="en-US"/>
         </w:rPr>
-        <w:t xml:space="preserve"> speedKM = speed * </w:t>
+        <w:t xml:space="preserve"> </w:t>
+      </w:r>
+      <w:proofErr w:type="spellStart"/>
+      <w:r>
+        <w:rPr>
+          <w:rFonts w:ascii="Consolas" w:hAnsi="Consolas" w:cs="Consolas"/>
+          <w:color w:val="000000"/>
+          <w:sz w:val="19"/>
+          <w:szCs w:val="19"/>
+          <w:lang w:val="en-US"/>
+        </w:rPr>
+        <w:t>speedKM</w:t>
+      </w:r>
+      <w:proofErr w:type="spellEnd"/>
+      <w:r>
+        <w:rPr>
+          <w:rFonts w:ascii="Consolas" w:hAnsi="Consolas" w:cs="Consolas"/>
+          <w:color w:val="000000"/>
+          <w:sz w:val="19"/>
+          <w:szCs w:val="19"/>
+          <w:lang w:val="en-US"/>
+        </w:rPr>
+        <w:t xml:space="preserve"> = speed * </w:t>
       </w:r>
       <w:r>
         <w:rPr>
@@ -3279,15 +3729,28 @@
         </w:rPr>
         <w:tab/>
       </w:r>
-      <w:r>
-        <w:rPr>
-          <w:rFonts w:ascii="Consolas" w:hAnsi="Consolas" w:cs="Consolas"/>
-          <w:color w:val="000000"/>
-          <w:sz w:val="19"/>
-          <w:szCs w:val="19"/>
-        </w:rPr>
-        <w:t>printf(</w:t>
-      </w:r>
+      <w:proofErr w:type="spellStart"/>
+      <w:proofErr w:type="gramStart"/>
+      <w:r>
+        <w:rPr>
+          <w:rFonts w:ascii="Consolas" w:hAnsi="Consolas" w:cs="Consolas"/>
+          <w:color w:val="000000"/>
+          <w:sz w:val="19"/>
+          <w:szCs w:val="19"/>
+        </w:rPr>
+        <w:t>printf</w:t>
+      </w:r>
+      <w:proofErr w:type="spellEnd"/>
+      <w:r>
+        <w:rPr>
+          <w:rFonts w:ascii="Consolas" w:hAnsi="Consolas" w:cs="Consolas"/>
+          <w:color w:val="000000"/>
+          <w:sz w:val="19"/>
+          <w:szCs w:val="19"/>
+        </w:rPr>
+        <w:t>(</w:t>
+      </w:r>
+      <w:proofErr w:type="gramEnd"/>
       <w:r>
         <w:rPr>
           <w:rFonts w:ascii="Consolas" w:hAnsi="Consolas" w:cs="Consolas"/>
@@ -3304,7 +3767,27 @@
           <w:sz w:val="19"/>
           <w:szCs w:val="19"/>
         </w:rPr>
-        <w:t>, speedKM);</w:t>
+        <w:t xml:space="preserve">, </w:t>
+      </w:r>
+      <w:proofErr w:type="spellStart"/>
+      <w:r>
+        <w:rPr>
+          <w:rFonts w:ascii="Consolas" w:hAnsi="Consolas" w:cs="Consolas"/>
+          <w:color w:val="000000"/>
+          <w:sz w:val="19"/>
+          <w:szCs w:val="19"/>
+        </w:rPr>
+        <w:t>speedKM</w:t>
+      </w:r>
+      <w:proofErr w:type="spellEnd"/>
+      <w:r>
+        <w:rPr>
+          <w:rFonts w:ascii="Consolas" w:hAnsi="Consolas" w:cs="Consolas"/>
+          <w:color w:val="000000"/>
+          <w:sz w:val="19"/>
+          <w:szCs w:val="19"/>
+        </w:rPr>
+        <w:t>);</w:t>
       </w:r>
     </w:p>
     <w:p>
@@ -3369,7 +3852,51 @@
           <w:szCs w:val="19"/>
           <w:lang w:val="en-US"/>
         </w:rPr>
-        <w:t xml:space="preserve"> speedMS = speedKM * </w:t>
+        <w:t xml:space="preserve"> </w:t>
+      </w:r>
+      <w:proofErr w:type="spellStart"/>
+      <w:r>
+        <w:rPr>
+          <w:rFonts w:ascii="Consolas" w:hAnsi="Consolas" w:cs="Consolas"/>
+          <w:color w:val="000000"/>
+          <w:sz w:val="19"/>
+          <w:szCs w:val="19"/>
+          <w:lang w:val="en-US"/>
+        </w:rPr>
+        <w:t>speedMS</w:t>
+      </w:r>
+      <w:proofErr w:type="spellEnd"/>
+      <w:r>
+        <w:rPr>
+          <w:rFonts w:ascii="Consolas" w:hAnsi="Consolas" w:cs="Consolas"/>
+          <w:color w:val="000000"/>
+          <w:sz w:val="19"/>
+          <w:szCs w:val="19"/>
+          <w:lang w:val="en-US"/>
+        </w:rPr>
+        <w:t xml:space="preserve"> = </w:t>
+      </w:r>
+      <w:proofErr w:type="spellStart"/>
+      <w:r>
+        <w:rPr>
+          <w:rFonts w:ascii="Consolas" w:hAnsi="Consolas" w:cs="Consolas"/>
+          <w:color w:val="000000"/>
+          <w:sz w:val="19"/>
+          <w:szCs w:val="19"/>
+          <w:lang w:val="en-US"/>
+        </w:rPr>
+        <w:t>speedKM</w:t>
+      </w:r>
+      <w:proofErr w:type="spellEnd"/>
+      <w:r>
+        <w:rPr>
+          <w:rFonts w:ascii="Consolas" w:hAnsi="Consolas" w:cs="Consolas"/>
+          <w:color w:val="000000"/>
+          <w:sz w:val="19"/>
+          <w:szCs w:val="19"/>
+          <w:lang w:val="en-US"/>
+        </w:rPr>
+        <w:t xml:space="preserve"> * </w:t>
       </w:r>
       <w:r>
         <w:rPr>
@@ -3433,15 +3960,28 @@
         </w:rPr>
         <w:tab/>
       </w:r>
-      <w:r>
-        <w:rPr>
-          <w:rFonts w:ascii="Consolas" w:hAnsi="Consolas" w:cs="Consolas"/>
-          <w:color w:val="000000"/>
-          <w:sz w:val="19"/>
-          <w:szCs w:val="19"/>
-        </w:rPr>
-        <w:t>printf(</w:t>
-      </w:r>
+      <w:proofErr w:type="spellStart"/>
+      <w:proofErr w:type="gramStart"/>
+      <w:r>
+        <w:rPr>
+          <w:rFonts w:ascii="Consolas" w:hAnsi="Consolas" w:cs="Consolas"/>
+          <w:color w:val="000000"/>
+          <w:sz w:val="19"/>
+          <w:szCs w:val="19"/>
+        </w:rPr>
+        <w:t>printf</w:t>
+      </w:r>
+      <w:proofErr w:type="spellEnd"/>
+      <w:r>
+        <w:rPr>
+          <w:rFonts w:ascii="Consolas" w:hAnsi="Consolas" w:cs="Consolas"/>
+          <w:color w:val="000000"/>
+          <w:sz w:val="19"/>
+          <w:szCs w:val="19"/>
+        </w:rPr>
+        <w:t>(</w:t>
+      </w:r>
+      <w:proofErr w:type="gramEnd"/>
       <w:r>
         <w:rPr>
           <w:rFonts w:ascii="Consolas" w:hAnsi="Consolas" w:cs="Consolas"/>
@@ -3458,7 +3998,27 @@
           <w:sz w:val="19"/>
           <w:szCs w:val="19"/>
         </w:rPr>
-        <w:t>, speedMS);</w:t>
+        <w:t xml:space="preserve">, </w:t>
+      </w:r>
+      <w:proofErr w:type="spellStart"/>
+      <w:r>
+        <w:rPr>
+          <w:rFonts w:ascii="Consolas" w:hAnsi="Consolas" w:cs="Consolas"/>
+          <w:color w:val="000000"/>
+          <w:sz w:val="19"/>
+          <w:szCs w:val="19"/>
+        </w:rPr>
+        <w:t>speedMS</w:t>
+      </w:r>
+      <w:proofErr w:type="spellEnd"/>
+      <w:r>
+        <w:rPr>
+          <w:rFonts w:ascii="Consolas" w:hAnsi="Consolas" w:cs="Consolas"/>
+          <w:color w:val="000000"/>
+          <w:sz w:val="19"/>
+          <w:szCs w:val="19"/>
+        </w:rPr>
+        <w:t>);</w:t>
       </w:r>
     </w:p>
     <w:p>
@@ -3504,7 +4064,38 @@
           <w:szCs w:val="19"/>
         </w:rPr>
         <w:tab/>
-        <w:t>_getch();</w:t>
+        <w:t>_</w:t>
+      </w:r>
+      <w:proofErr w:type="spellStart"/>
+      <w:proofErr w:type="gramStart"/>
+      <w:r>
+        <w:rPr>
+          <w:rFonts w:ascii="Consolas" w:hAnsi="Consolas" w:cs="Consolas"/>
+          <w:color w:val="000000"/>
+          <w:sz w:val="19"/>
+          <w:szCs w:val="19"/>
+        </w:rPr>
+        <w:t>getch</w:t>
+      </w:r>
+      <w:proofErr w:type="spellEnd"/>
+      <w:r>
+        <w:rPr>
+          <w:rFonts w:ascii="Consolas" w:hAnsi="Consolas" w:cs="Consolas"/>
+          <w:color w:val="000000"/>
+          <w:sz w:val="19"/>
+          <w:szCs w:val="19"/>
+        </w:rPr>
+        <w:t>(</w:t>
+      </w:r>
+      <w:proofErr w:type="gramEnd"/>
+      <w:r>
+        <w:rPr>
+          <w:rFonts w:ascii="Consolas" w:hAnsi="Consolas" w:cs="Consolas"/>
+          <w:color w:val="000000"/>
+          <w:sz w:val="19"/>
+          <w:szCs w:val="19"/>
+        </w:rPr>
+        <w:t>);</w:t>
       </w:r>
     </w:p>
     <w:p>
@@ -3765,14 +4356,7 @@
                 <w:noProof/>
                 <w:lang w:val="en-US"/>
               </w:rPr>
-              <w:t>speedKM=</w:t>
-            </w:r>
-            <w:r>
-              <w:rPr>
-                <w:noProof/>
-                <w:lang w:val="en-US"/>
-              </w:rPr>
-              <w:t>14.82</w:t>
+              <w:t>speedKM=14.82</w:t>
             </w:r>
           </w:p>
           <w:p>
@@ -3791,14 +4375,7 @@
                 <w:noProof/>
                 <w:lang w:val="en-US"/>
               </w:rPr>
-              <w:t>speedMS=</w:t>
-            </w:r>
-            <w:r>
-              <w:rPr>
-                <w:noProof/>
-                <w:lang w:val="en-US"/>
-              </w:rPr>
-              <w:t>53.34</w:t>
+              <w:t>speedMS=53.34</w:t>
             </w:r>
           </w:p>
         </w:tc>
@@ -3857,7 +4434,25 @@
                 <w:sz w:val="28"/>
                 <w:szCs w:val="19"/>
               </w:rPr>
-              <w:t>Ошибка: скорость должна быть вещественым числом</w:t>
+              <w:t xml:space="preserve">Ошибка: скорость должна быть </w:t>
+            </w:r>
+            <w:proofErr w:type="spellStart"/>
+            <w:r>
+              <w:rPr>
+                <w:rFonts w:ascii="Times New Roman" w:hAnsi="Times New Roman" w:cs="Times New Roman"/>
+                <w:sz w:val="28"/>
+                <w:szCs w:val="19"/>
+              </w:rPr>
+              <w:t>вещественым</w:t>
+            </w:r>
+            <w:proofErr w:type="spellEnd"/>
+            <w:r>
+              <w:rPr>
+                <w:rFonts w:ascii="Times New Roman" w:hAnsi="Times New Roman" w:cs="Times New Roman"/>
+                <w:sz w:val="28"/>
+                <w:szCs w:val="19"/>
+              </w:rPr>
+              <w:t xml:space="preserve"> числом</w:t>
             </w:r>
           </w:p>
         </w:tc>
@@ -3982,7 +4577,7 @@
           <w:rFonts w:ascii="Consolas" w:eastAsiaTheme="minorHAnsi" w:hAnsi="Consolas" w:cs="Consolas"/>
           <w:sz w:val="19"/>
           <w:szCs w:val="19"/>
-          <w:lang w:val="en-US" w:eastAsia="en-US"/>
+          <w:lang w:eastAsia="en-US"/>
         </w:rPr>
       </w:pPr>
     </w:p>
@@ -4176,7 +4771,39 @@
           <w:sz w:val="28"/>
           <w:szCs w:val="28"/>
         </w:rPr>
-        <w:t xml:space="preserve">арифметические операции, функций стандартной библиотеки &lt;stdio.h&gt; и &lt;conio.h&gt;. Так были изучены </w:t>
+        <w:t>арифметические операции, функций стандартной библиотеки &lt;</w:t>
+      </w:r>
+      <w:proofErr w:type="spellStart"/>
+      <w:r>
+        <w:rPr>
+          <w:sz w:val="28"/>
+          <w:szCs w:val="28"/>
+        </w:rPr>
+        <w:t>stdio.h</w:t>
+      </w:r>
+      <w:proofErr w:type="spellEnd"/>
+      <w:r>
+        <w:rPr>
+          <w:sz w:val="28"/>
+          <w:szCs w:val="28"/>
+        </w:rPr>
+        <w:t>&gt; и &lt;</w:t>
+      </w:r>
+      <w:proofErr w:type="spellStart"/>
+      <w:r>
+        <w:rPr>
+          <w:sz w:val="28"/>
+          <w:szCs w:val="28"/>
+        </w:rPr>
+        <w:t>conio.h</w:t>
+      </w:r>
+      <w:proofErr w:type="spellEnd"/>
+      <w:r>
+        <w:rPr>
+          <w:sz w:val="28"/>
+          <w:szCs w:val="28"/>
+        </w:rPr>
+        <w:t xml:space="preserve">&gt;. Так были изучены </w:t>
       </w:r>
       <w:r>
         <w:rPr>
@@ -4344,7 +4971,7 @@
           <w:rPr>
             <w:noProof/>
           </w:rPr>
-          <w:t>4</w:t>
+          <w:t>6</w:t>
         </w:r>
         <w:r>
           <w:fldChar w:fldCharType="end"/>

--- a/Othot_AiP_Shalygina.docx
+++ b/Othot_AiP_Shalygina.docx
@@ -1442,8 +1442,6 @@
           <w:sz w:val="28"/>
         </w:rPr>
       </w:pPr>
-      <w:bookmarkStart w:id="1" w:name="_GoBack"/>
-      <w:bookmarkEnd w:id="1"/>
       <w:r>
         <w:rPr>
           <w:b/>
@@ -1527,7 +1525,7 @@
           <w:color w:val="auto"/>
         </w:rPr>
       </w:pPr>
-      <w:bookmarkStart w:id="2" w:name="_Toc495660860"/>
+      <w:bookmarkStart w:id="1" w:name="_Toc495660860"/>
       <w:r>
         <w:rPr>
           <w:rFonts w:ascii="Times New Roman" w:hAnsi="Times New Roman" w:cs="Times New Roman"/>
@@ -1545,20 +1543,22 @@
         </w:rPr>
         <w:t>лнение работы:</w:t>
       </w:r>
+      <w:bookmarkEnd w:id="1"/>
+    </w:p>
+    <w:p/>
+    <w:p>
+      <w:pPr>
+        <w:rPr>
+          <w:sz w:val="28"/>
+        </w:rPr>
+      </w:pPr>
+      <w:bookmarkStart w:id="2" w:name="_GoBack"/>
       <w:bookmarkEnd w:id="2"/>
-    </w:p>
-    <w:p/>
-    <w:p>
-      <w:pPr>
-        <w:rPr>
-          <w:sz w:val="28"/>
-        </w:rPr>
-      </w:pPr>
-      <w:r>
-        <w:rPr>
-          <w:sz w:val="28"/>
-        </w:rPr>
-        <w:t>2.Создание алгоритма, согласно которому будет работать программа.</w:t>
+      <w:r>
+        <w:rPr>
+          <w:sz w:val="28"/>
+        </w:rPr>
+        <w:t>Создание алгоритма, согласно которому будет работать программа.</w:t>
       </w:r>
     </w:p>
     <w:p>
@@ -3087,7 +3087,6 @@
           <w:color w:val="000000"/>
           <w:sz w:val="19"/>
           <w:szCs w:val="19"/>
-          <w:lang w:val="en-US"/>
         </w:rPr>
       </w:pPr>
       <w:r>
@@ -3119,7 +3118,6 @@
           <w:color w:val="000000"/>
           <w:sz w:val="19"/>
           <w:szCs w:val="19"/>
-          <w:lang w:val="en-US"/>
         </w:rPr>
         <w:t>(</w:t>
       </w:r>
@@ -3130,7 +3128,6 @@
           <w:color w:val="A31515"/>
           <w:sz w:val="19"/>
           <w:szCs w:val="19"/>
-          <w:lang w:val="en-US"/>
         </w:rPr>
         <w:t>"</w:t>
       </w:r>
@@ -3149,7 +3146,6 @@
           <w:color w:val="A31515"/>
           <w:sz w:val="19"/>
           <w:szCs w:val="19"/>
-          <w:lang w:val="en-US"/>
         </w:rPr>
         <w:t xml:space="preserve"> </w:t>
       </w:r>
@@ -3168,7 +3164,6 @@
           <w:color w:val="A31515"/>
           <w:sz w:val="19"/>
           <w:szCs w:val="19"/>
-          <w:lang w:val="en-US"/>
         </w:rPr>
         <w:t xml:space="preserve"> </w:t>
       </w:r>
@@ -3187,7 +3182,6 @@
           <w:color w:val="A31515"/>
           <w:sz w:val="19"/>
           <w:szCs w:val="19"/>
-          <w:lang w:val="en-US"/>
         </w:rPr>
         <w:t xml:space="preserve"> </w:t>
       </w:r>
@@ -3206,7 +3200,6 @@
           <w:color w:val="A31515"/>
           <w:sz w:val="19"/>
           <w:szCs w:val="19"/>
-          <w:lang w:val="en-US"/>
         </w:rPr>
         <w:t xml:space="preserve">  "</w:t>
       </w:r>
@@ -3216,7 +3209,6 @@
           <w:color w:val="000000"/>
           <w:sz w:val="19"/>
           <w:szCs w:val="19"/>
-          <w:lang w:val="en-US"/>
         </w:rPr>
         <w:t>);</w:t>
       </w:r>
@@ -3231,7 +3223,6 @@
           <w:color w:val="000000"/>
           <w:sz w:val="19"/>
           <w:szCs w:val="19"/>
-          <w:lang w:val="en-US"/>
         </w:rPr>
       </w:pPr>
     </w:p>
@@ -3254,7 +3245,6 @@
           <w:color w:val="000000"/>
           <w:sz w:val="19"/>
           <w:szCs w:val="19"/>
-          <w:lang w:val="en-US"/>
         </w:rPr>
         <w:tab/>
       </w:r>
@@ -3360,6 +3350,7 @@
           <w:color w:val="000000"/>
           <w:sz w:val="19"/>
           <w:szCs w:val="19"/>
+          <w:lang w:val="en-US"/>
         </w:rPr>
       </w:pPr>
       <w:r>
@@ -3372,45 +3363,25 @@
         </w:rPr>
         <w:tab/>
       </w:r>
-      <w:proofErr w:type="spellStart"/>
       <w:r>
         <w:rPr>
           <w:rFonts w:ascii="Consolas" w:hAnsi="Consolas" w:cs="Consolas"/>
           <w:color w:val="0000FF"/>
           <w:sz w:val="19"/>
           <w:szCs w:val="19"/>
+          <w:lang w:val="en-US"/>
         </w:rPr>
         <w:t>if</w:t>
       </w:r>
-      <w:proofErr w:type="spellEnd"/>
-      <w:r>
-        <w:rPr>
-          <w:rFonts w:ascii="Consolas" w:hAnsi="Consolas" w:cs="Consolas"/>
-          <w:color w:val="000000"/>
-          <w:sz w:val="19"/>
-          <w:szCs w:val="19"/>
-        </w:rPr>
-        <w:t xml:space="preserve"> (</w:t>
-      </w:r>
-      <w:proofErr w:type="spellStart"/>
-      <w:r>
-        <w:rPr>
-          <w:rFonts w:ascii="Consolas" w:hAnsi="Consolas" w:cs="Consolas"/>
-          <w:color w:val="000000"/>
-          <w:sz w:val="19"/>
-          <w:szCs w:val="19"/>
-        </w:rPr>
-        <w:t>check</w:t>
-      </w:r>
-      <w:proofErr w:type="spellEnd"/>
-      <w:r>
-        <w:rPr>
-          <w:rFonts w:ascii="Consolas" w:hAnsi="Consolas" w:cs="Consolas"/>
-          <w:color w:val="000000"/>
-          <w:sz w:val="19"/>
-          <w:szCs w:val="19"/>
-        </w:rPr>
-        <w:t xml:space="preserve"> == 0) {</w:t>
+      <w:r>
+        <w:rPr>
+          <w:rFonts w:ascii="Consolas" w:hAnsi="Consolas" w:cs="Consolas"/>
+          <w:color w:val="000000"/>
+          <w:sz w:val="19"/>
+          <w:szCs w:val="19"/>
+          <w:lang w:val="en-US"/>
+        </w:rPr>
+        <w:t xml:space="preserve"> (check == 0) {</w:t>
       </w:r>
     </w:p>
     <w:p>
@@ -3431,6 +3402,7 @@
           <w:color w:val="000000"/>
           <w:sz w:val="19"/>
           <w:szCs w:val="19"/>
+          <w:lang w:val="en-US"/>
         </w:rPr>
         <w:tab/>
       </w:r>
@@ -3440,6 +3412,7 @@
           <w:color w:val="000000"/>
           <w:sz w:val="19"/>
           <w:szCs w:val="19"/>
+          <w:lang w:val="en-US"/>
         </w:rPr>
         <w:tab/>
       </w:r>
